--- a/documentation/appendix-3/Project-Report.docx
+++ b/documentation/appendix-3/Project-Report.docx
@@ -325,7 +325,7 @@
           <w:r>
             <w:fldChar w:fldCharType="separate"/>
           </w:r>
-          <w:hyperlink w:anchor="_Toc117083579" w:history="1">
+          <w:hyperlink w:anchor="_Toc117616087" w:history="1">
             <w:r>
               <w:rPr>
                 <w:rStyle w:val="Hyperlink"/>
@@ -352,7 +352,7 @@
                 <w:noProof/>
                 <w:webHidden/>
               </w:rPr>
-              <w:instrText xml:space="preserve"> PAGEREF _Toc117083579 \h </w:instrText>
+              <w:instrText xml:space="preserve"> PAGEREF _Toc117616087 \h </w:instrText>
             </w:r>
             <w:r>
               <w:rPr>
@@ -396,7 +396,7 @@
               <w:lang w:eastAsia="en-GB"/>
             </w:rPr>
           </w:pPr>
-          <w:hyperlink w:anchor="_Toc117083580" w:history="1">
+          <w:hyperlink w:anchor="_Toc117616088" w:history="1">
             <w:r>
               <w:rPr>
                 <w:rStyle w:val="Hyperlink"/>
@@ -423,7 +423,7 @@
                 <w:noProof/>
                 <w:webHidden/>
               </w:rPr>
-              <w:instrText xml:space="preserve"> PAGEREF _Toc117083580 \h </w:instrText>
+              <w:instrText xml:space="preserve"> PAGEREF _Toc117616088 \h </w:instrText>
             </w:r>
             <w:r>
               <w:rPr>
@@ -467,7 +467,7 @@
               <w:lang w:eastAsia="en-GB"/>
             </w:rPr>
           </w:pPr>
-          <w:hyperlink w:anchor="_Toc117083581" w:history="1">
+          <w:hyperlink w:anchor="_Toc117616089" w:history="1">
             <w:r>
               <w:rPr>
                 <w:rStyle w:val="Hyperlink"/>
@@ -510,7 +510,7 @@
                 <w:noProof/>
                 <w:webHidden/>
               </w:rPr>
-              <w:instrText xml:space="preserve"> PAGEREF _Toc117083581 \h </w:instrText>
+              <w:instrText xml:space="preserve"> PAGEREF _Toc117616089 \h </w:instrText>
             </w:r>
             <w:r>
               <w:rPr>
@@ -531,6 +531,93 @@
                 <w:webHidden/>
               </w:rPr>
               <w:t>1</w:t>
+            </w:r>
+            <w:r>
+              <w:rPr>
+                <w:noProof/>
+                <w:webHidden/>
+              </w:rPr>
+              <w:fldChar w:fldCharType="end"/>
+            </w:r>
+          </w:hyperlink>
+        </w:p>
+        <w:p>
+          <w:pPr>
+            <w:pStyle w:val="TOC2"/>
+            <w:tabs>
+              <w:tab w:val="left" w:pos="1540"/>
+            </w:tabs>
+            <w:rPr>
+              <w:rFonts w:asciiTheme="minorHAnsi" w:eastAsiaTheme="minorEastAsia" w:hAnsiTheme="minorHAnsi"/>
+              <w:noProof/>
+              <w:sz w:val="22"/>
+              <w:lang w:eastAsia="en-GB"/>
+            </w:rPr>
+          </w:pPr>
+          <w:hyperlink w:anchor="_Toc117616090" w:history="1">
+            <w:r>
+              <w:rPr>
+                <w:rStyle w:val="Hyperlink"/>
+                <w:noProof/>
+              </w:rPr>
+              <w:t>2.</w:t>
+            </w:r>
+            <w:r>
+              <w:rPr>
+                <w:rFonts w:asciiTheme="minorHAnsi" w:eastAsiaTheme="minorEastAsia" w:hAnsiTheme="minorHAnsi"/>
+                <w:noProof/>
+                <w:sz w:val="22"/>
+                <w:lang w:eastAsia="en-GB"/>
+              </w:rPr>
+              <w:tab/>
+            </w:r>
+            <w:r>
+              <w:rPr>
+                <w:rStyle w:val="Hyperlink"/>
+                <w:noProof/>
+              </w:rPr>
+              <w:t>Methods</w:t>
+            </w:r>
+            <w:r>
+              <w:rPr>
+                <w:noProof/>
+                <w:webHidden/>
+              </w:rPr>
+              <w:tab/>
+            </w:r>
+            <w:r>
+              <w:rPr>
+                <w:noProof/>
+                <w:webHidden/>
+              </w:rPr>
+              <w:fldChar w:fldCharType="begin"/>
+            </w:r>
+            <w:r>
+              <w:rPr>
+                <w:noProof/>
+                <w:webHidden/>
+              </w:rPr>
+              <w:instrText xml:space="preserve"> PAGEREF _Toc117616090 \h </w:instrText>
+            </w:r>
+            <w:r>
+              <w:rPr>
+                <w:noProof/>
+                <w:webHidden/>
+              </w:rPr>
+            </w:r>
+            <w:r>
+              <w:rPr>
+                <w:noProof/>
+                <w:webHidden/>
+              </w:rPr>
+              <w:fldChar w:fldCharType="separate"/>
+            </w:r>
+            <w:r>
+              <w:rPr>
+                <w:noProof/>
+                <w:webHidden/>
+              </w:rPr>
+              <w:t>2</w:t>
             </w:r>
             <w:r>
               <w:rPr>
@@ -554,13 +641,13 @@
               <w:lang w:eastAsia="en-GB"/>
             </w:rPr>
           </w:pPr>
-          <w:hyperlink w:anchor="_Toc117083582" w:history="1">
+          <w:hyperlink w:anchor="_Toc117616091" w:history="1">
             <w:r>
               <w:rPr>
                 <w:rStyle w:val="Hyperlink"/>
                 <w:noProof/>
               </w:rPr>
-              <w:t>1.1.</w:t>
+              <w:t>2.1.</w:t>
             </w:r>
             <w:r>
               <w:rPr>
@@ -597,7 +684,7 @@
                 <w:noProof/>
                 <w:webHidden/>
               </w:rPr>
-              <w:instrText xml:space="preserve"> PAGEREF _Toc117083582 \h </w:instrText>
+              <w:instrText xml:space="preserve"> PAGEREF _Toc117616091 \h </w:instrText>
             </w:r>
             <w:r>
               <w:rPr>
@@ -617,7 +704,7 @@
                 <w:noProof/>
                 <w:webHidden/>
               </w:rPr>
-              <w:t>1</w:t>
+              <w:t>2</w:t>
             </w:r>
             <w:r>
               <w:rPr>
@@ -641,13 +728,13 @@
               <w:lang w:eastAsia="en-GB"/>
             </w:rPr>
           </w:pPr>
-          <w:hyperlink w:anchor="_Toc117083583" w:history="1">
+          <w:hyperlink w:anchor="_Toc117616092" w:history="1">
             <w:r>
               <w:rPr>
                 <w:rStyle w:val="Hyperlink"/>
                 <w:noProof/>
               </w:rPr>
-              <w:t>1.2.</w:t>
+              <w:t>2.1.1.</w:t>
             </w:r>
             <w:r>
               <w:rPr>
@@ -663,6 +750,93 @@
                 <w:rStyle w:val="Hyperlink"/>
                 <w:noProof/>
               </w:rPr>
+              <w:t>Actors</w:t>
+            </w:r>
+            <w:r>
+              <w:rPr>
+                <w:noProof/>
+                <w:webHidden/>
+              </w:rPr>
+              <w:tab/>
+            </w:r>
+            <w:r>
+              <w:rPr>
+                <w:noProof/>
+                <w:webHidden/>
+              </w:rPr>
+              <w:fldChar w:fldCharType="begin"/>
+            </w:r>
+            <w:r>
+              <w:rPr>
+                <w:noProof/>
+                <w:webHidden/>
+              </w:rPr>
+              <w:instrText xml:space="preserve"> PAGEREF _Toc117616092 \h </w:instrText>
+            </w:r>
+            <w:r>
+              <w:rPr>
+                <w:noProof/>
+                <w:webHidden/>
+              </w:rPr>
+            </w:r>
+            <w:r>
+              <w:rPr>
+                <w:noProof/>
+                <w:webHidden/>
+              </w:rPr>
+              <w:fldChar w:fldCharType="separate"/>
+            </w:r>
+            <w:r>
+              <w:rPr>
+                <w:noProof/>
+                <w:webHidden/>
+              </w:rPr>
+              <w:t>2</w:t>
+            </w:r>
+            <w:r>
+              <w:rPr>
+                <w:noProof/>
+                <w:webHidden/>
+              </w:rPr>
+              <w:fldChar w:fldCharType="end"/>
+            </w:r>
+          </w:hyperlink>
+        </w:p>
+        <w:p>
+          <w:pPr>
+            <w:pStyle w:val="TOC2"/>
+            <w:tabs>
+              <w:tab w:val="left" w:pos="1760"/>
+            </w:tabs>
+            <w:rPr>
+              <w:rFonts w:asciiTheme="minorHAnsi" w:eastAsiaTheme="minorEastAsia" w:hAnsiTheme="minorHAnsi"/>
+              <w:noProof/>
+              <w:sz w:val="22"/>
+              <w:lang w:eastAsia="en-GB"/>
+            </w:rPr>
+          </w:pPr>
+          <w:hyperlink w:anchor="_Toc117616093" w:history="1">
+            <w:r>
+              <w:rPr>
+                <w:rStyle w:val="Hyperlink"/>
+                <w:noProof/>
+              </w:rPr>
+              <w:t>2.1.2.</w:t>
+            </w:r>
+            <w:r>
+              <w:rPr>
+                <w:rFonts w:asciiTheme="minorHAnsi" w:eastAsiaTheme="minorEastAsia" w:hAnsiTheme="minorHAnsi"/>
+                <w:noProof/>
+                <w:sz w:val="22"/>
+                <w:lang w:eastAsia="en-GB"/>
+              </w:rPr>
+              <w:tab/>
+            </w:r>
+            <w:r>
+              <w:rPr>
+                <w:rStyle w:val="Hyperlink"/>
+                <w:noProof/>
+              </w:rPr>
               <w:t>Requirements</w:t>
             </w:r>
             <w:r>
@@ -684,7 +858,7 @@
                 <w:noProof/>
                 <w:webHidden/>
               </w:rPr>
-              <w:instrText xml:space="preserve"> PAGEREF _Toc117083583 \h </w:instrText>
+              <w:instrText xml:space="preserve"> PAGEREF _Toc117616093 \h </w:instrText>
             </w:r>
             <w:r>
               <w:rPr>
@@ -704,7 +878,7 @@
                 <w:noProof/>
                 <w:webHidden/>
               </w:rPr>
-              <w:t>1</w:t>
+              <w:t>2</w:t>
             </w:r>
             <w:r>
               <w:rPr>
@@ -728,13 +902,13 @@
               <w:lang w:eastAsia="en-GB"/>
             </w:rPr>
           </w:pPr>
-          <w:hyperlink w:anchor="_Toc117083584" w:history="1">
+          <w:hyperlink w:anchor="_Toc117616094" w:history="1">
             <w:r>
               <w:rPr>
                 <w:rStyle w:val="Hyperlink"/>
                 <w:noProof/>
               </w:rPr>
-              <w:t>2.</w:t>
+              <w:t>3.</w:t>
             </w:r>
             <w:r>
               <w:rPr>
@@ -750,7 +924,7 @@
                 <w:rStyle w:val="Hyperlink"/>
                 <w:noProof/>
               </w:rPr>
-              <w:t>Methods</w:t>
+              <w:t>Results/findings and Discussion</w:t>
             </w:r>
             <w:r>
               <w:rPr>
@@ -771,7 +945,7 @@
                 <w:noProof/>
                 <w:webHidden/>
               </w:rPr>
-              <w:instrText xml:space="preserve"> PAGEREF _Toc117083584 \h </w:instrText>
+              <w:instrText xml:space="preserve"> PAGEREF _Toc117616094 \h </w:instrText>
             </w:r>
             <w:r>
               <w:rPr>
@@ -791,7 +965,7 @@
                 <w:noProof/>
                 <w:webHidden/>
               </w:rPr>
-              <w:t>2</w:t>
+              <w:t>3</w:t>
             </w:r>
             <w:r>
               <w:rPr>
@@ -815,13 +989,13 @@
               <w:lang w:eastAsia="en-GB"/>
             </w:rPr>
           </w:pPr>
-          <w:hyperlink w:anchor="_Toc117083585" w:history="1">
+          <w:hyperlink w:anchor="_Toc117616095" w:history="1">
             <w:r>
               <w:rPr>
                 <w:rStyle w:val="Hyperlink"/>
                 <w:noProof/>
               </w:rPr>
-              <w:t>3.</w:t>
+              <w:t>4.</w:t>
             </w:r>
             <w:r>
               <w:rPr>
@@ -837,7 +1011,7 @@
                 <w:rStyle w:val="Hyperlink"/>
                 <w:noProof/>
               </w:rPr>
-              <w:t>Results/findings and Discussion</w:t>
+              <w:t>Conclusion</w:t>
             </w:r>
             <w:r>
               <w:rPr>
@@ -858,7 +1032,7 @@
                 <w:noProof/>
                 <w:webHidden/>
               </w:rPr>
-              <w:instrText xml:space="preserve"> PAGEREF _Toc117083585 \h </w:instrText>
+              <w:instrText xml:space="preserve"> PAGEREF _Toc117616095 \h </w:instrText>
             </w:r>
             <w:r>
               <w:rPr>
@@ -878,7 +1052,7 @@
                 <w:noProof/>
                 <w:webHidden/>
               </w:rPr>
-              <w:t>3</w:t>
+              <w:t>4</w:t>
             </w:r>
             <w:r>
               <w:rPr>
@@ -902,13 +1076,13 @@
               <w:lang w:eastAsia="en-GB"/>
             </w:rPr>
           </w:pPr>
-          <w:hyperlink w:anchor="_Toc117083586" w:history="1">
+          <w:hyperlink w:anchor="_Toc117616096" w:history="1">
             <w:r>
               <w:rPr>
                 <w:rStyle w:val="Hyperlink"/>
                 <w:noProof/>
               </w:rPr>
-              <w:t>4.</w:t>
+              <w:t>5.</w:t>
             </w:r>
             <w:r>
               <w:rPr>
@@ -924,7 +1098,7 @@
                 <w:rStyle w:val="Hyperlink"/>
                 <w:noProof/>
               </w:rPr>
-              <w:t>Conclusion</w:t>
+              <w:t>List of references</w:t>
             </w:r>
             <w:r>
               <w:rPr>
@@ -945,94 +1119,7 @@
                 <w:noProof/>
                 <w:webHidden/>
               </w:rPr>
-              <w:instrText xml:space="preserve"> PAGEREF _Toc117083586 \h </w:instrText>
-            </w:r>
-            <w:r>
-              <w:rPr>
-                <w:noProof/>
-                <w:webHidden/>
-              </w:rPr>
-            </w:r>
-            <w:r>
-              <w:rPr>
-                <w:noProof/>
-                <w:webHidden/>
-              </w:rPr>
-              <w:fldChar w:fldCharType="separate"/>
-            </w:r>
-            <w:r>
-              <w:rPr>
-                <w:noProof/>
-                <w:webHidden/>
-              </w:rPr>
-              <w:t>4</w:t>
-            </w:r>
-            <w:r>
-              <w:rPr>
-                <w:noProof/>
-                <w:webHidden/>
-              </w:rPr>
-              <w:fldChar w:fldCharType="end"/>
-            </w:r>
-          </w:hyperlink>
-        </w:p>
-        <w:p>
-          <w:pPr>
-            <w:pStyle w:val="TOC2"/>
-            <w:tabs>
-              <w:tab w:val="left" w:pos="1540"/>
-            </w:tabs>
-            <w:rPr>
-              <w:rFonts w:asciiTheme="minorHAnsi" w:eastAsiaTheme="minorEastAsia" w:hAnsiTheme="minorHAnsi"/>
-              <w:noProof/>
-              <w:sz w:val="22"/>
-              <w:lang w:eastAsia="en-GB"/>
-            </w:rPr>
-          </w:pPr>
-          <w:hyperlink w:anchor="_Toc117083587" w:history="1">
-            <w:r>
-              <w:rPr>
-                <w:rStyle w:val="Hyperlink"/>
-                <w:noProof/>
-              </w:rPr>
-              <w:t>5.</w:t>
-            </w:r>
-            <w:r>
-              <w:rPr>
-                <w:rFonts w:asciiTheme="minorHAnsi" w:eastAsiaTheme="minorEastAsia" w:hAnsiTheme="minorHAnsi"/>
-                <w:noProof/>
-                <w:sz w:val="22"/>
-                <w:lang w:eastAsia="en-GB"/>
-              </w:rPr>
-              <w:tab/>
-            </w:r>
-            <w:r>
-              <w:rPr>
-                <w:rStyle w:val="Hyperlink"/>
-                <w:noProof/>
-              </w:rPr>
-              <w:t>List of references</w:t>
-            </w:r>
-            <w:r>
-              <w:rPr>
-                <w:noProof/>
-                <w:webHidden/>
-              </w:rPr>
-              <w:tab/>
-            </w:r>
-            <w:r>
-              <w:rPr>
-                <w:noProof/>
-                <w:webHidden/>
-              </w:rPr>
-              <w:fldChar w:fldCharType="begin"/>
-            </w:r>
-            <w:r>
-              <w:rPr>
-                <w:noProof/>
-                <w:webHidden/>
-              </w:rPr>
-              <w:instrText xml:space="preserve"> PAGEREF _Toc117083587 \h </w:instrText>
+              <w:instrText xml:space="preserve"> PAGEREF _Toc117616096 \h </w:instrText>
             </w:r>
             <w:r>
               <w:rPr>
@@ -1076,7 +1163,7 @@
               <w:lang w:eastAsia="en-GB"/>
             </w:rPr>
           </w:pPr>
-          <w:hyperlink w:anchor="_Toc117083588" w:history="1">
+          <w:hyperlink w:anchor="_Toc117616097" w:history="1">
             <w:r>
               <w:rPr>
                 <w:rStyle w:val="Hyperlink"/>
@@ -1103,7 +1190,7 @@
                 <w:noProof/>
                 <w:webHidden/>
               </w:rPr>
-              <w:instrText xml:space="preserve"> PAGEREF _Toc117083588 \h </w:instrText>
+              <w:instrText xml:space="preserve"> PAGEREF _Toc117616097 \h </w:instrText>
             </w:r>
             <w:r>
               <w:rPr>
@@ -1159,8 +1246,9 @@
       <w:pPr>
         <w:pStyle w:val="Heading1"/>
       </w:pPr>
-      <w:bookmarkStart w:id="0" w:name="_Toc117083579"/>
-      <w:r>
+      <w:bookmarkStart w:id="0" w:name="_Toc117616087"/>
+      <w:r>
+        <w:lastRenderedPageBreak/>
         <w:t>List of figu</w:t>
       </w:r>
       <w:r>
@@ -1204,8 +1292,9 @@
       <w:pPr>
         <w:pStyle w:val="Heading1"/>
       </w:pPr>
-      <w:bookmarkStart w:id="1" w:name="_Toc117083580"/>
-      <w:r>
+      <w:bookmarkStart w:id="1" w:name="_Toc117616088"/>
+      <w:r>
+        <w:lastRenderedPageBreak/>
         <w:t>Summary</w:t>
       </w:r>
       <w:bookmarkEnd w:id="1"/>
@@ -1240,8 +1329,9 @@
           <w:numId w:val="6"/>
         </w:numPr>
       </w:pPr>
-      <w:bookmarkStart w:id="2" w:name="_Toc117083581"/>
-      <w:r>
+      <w:bookmarkStart w:id="2" w:name="_Toc117616089"/>
+      <w:r>
+        <w:lastRenderedPageBreak/>
         <w:t>Introduction</w:t>
       </w:r>
       <w:bookmarkEnd w:id="2"/>
@@ -1263,8 +1353,9 @@
           <w:numId w:val="6"/>
         </w:numPr>
       </w:pPr>
-      <w:bookmarkStart w:id="3" w:name="_Toc117083584"/>
-      <w:r>
+      <w:bookmarkStart w:id="3" w:name="_Toc117616090"/>
+      <w:r>
+        <w:lastRenderedPageBreak/>
         <w:t>Methods</w:t>
       </w:r>
       <w:bookmarkEnd w:id="3"/>
@@ -1309,9 +1400,11 @@
       <w:r>
         <w:t xml:space="preserve"> </w:t>
       </w:r>
+      <w:bookmarkStart w:id="4" w:name="_Toc117616091"/>
       <w:r>
         <w:t>Analysis</w:t>
       </w:r>
+      <w:bookmarkEnd w:id="4"/>
     </w:p>
     <w:p>
       <w:r>
@@ -1353,9 +1446,11 @@
           <w:numId w:val="6"/>
         </w:numPr>
       </w:pPr>
+      <w:bookmarkStart w:id="5" w:name="_Toc117616092"/>
       <w:r>
         <w:t>Actors</w:t>
       </w:r>
+      <w:bookmarkEnd w:id="5"/>
     </w:p>
     <w:p>
       <w:r>
@@ -1531,8 +1626,13 @@
         </w:numPr>
       </w:pPr>
       <w:r>
-        <w:t xml:space="preserve"> Requirements</w:t>
-      </w:r>
+        <w:t xml:space="preserve"> </w:t>
+      </w:r>
+      <w:bookmarkStart w:id="6" w:name="_Toc117616093"/>
+      <w:r>
+        <w:t>Requirements</w:t>
+      </w:r>
+      <w:bookmarkEnd w:id="6"/>
     </w:p>
     <w:p>
       <w:r>
@@ -1763,6 +1863,279 @@
       <w:r>
         <w:t>invalid users.</w:t>
       </w:r>
+    </w:p>
+    <w:p/>
+    <w:p/>
+    <w:p>
+      <w:pPr>
+        <w:pStyle w:val="Heading2"/>
+        <w:numPr>
+          <w:ilvl w:val="2"/>
+          <w:numId w:val="6"/>
+        </w:numPr>
+      </w:pPr>
+      <w:r>
+        <w:lastRenderedPageBreak/>
+        <w:t>Use cases</w:t>
+      </w:r>
+    </w:p>
+    <w:p>
+      <w:r>
+        <w:t>The figure 1 shows the use case diagram.</w:t>
+      </w:r>
+    </w:p>
+    <w:p>
+      <w:pPr>
+        <w:keepNext/>
+      </w:pPr>
+      <w:r>
+        <w:drawing>
+          <wp:inline distT="0" distB="0" distL="0" distR="0" wp14:anchorId="0EC3A89A" wp14:editId="0D68D0B1">
+            <wp:extent cx="5731510" cy="4777740"/>
+            <wp:effectExtent l="0" t="0" r="2540" b="3810"/>
+            <wp:docPr id="4" name="Picture 4" descr="Diagram&#10;&#10;Description automatically generated"/>
+            <wp:cNvGraphicFramePr>
+              <a:graphicFrameLocks xmlns:a="http://schemas.openxmlformats.org/drawingml/2006/main" noChangeAspect="1"/>
+            </wp:cNvGraphicFramePr>
+            <a:graphic xmlns:a="http://schemas.openxmlformats.org/drawingml/2006/main">
+              <a:graphicData uri="http://schemas.openxmlformats.org/drawingml/2006/picture">
+                <pic:pic xmlns:pic="http://schemas.openxmlformats.org/drawingml/2006/picture">
+                  <pic:nvPicPr>
+                    <pic:cNvPr id="4" name="Picture 4" descr="Diagram&#10;&#10;Description automatically generated"/>
+                    <pic:cNvPicPr/>
+                  </pic:nvPicPr>
+                  <pic:blipFill>
+                    <a:blip r:embed="rId12"/>
+                    <a:stretch>
+                      <a:fillRect/>
+                    </a:stretch>
+                  </pic:blipFill>
+                  <pic:spPr>
+                    <a:xfrm>
+                      <a:off x="0" y="0"/>
+                      <a:ext cx="5731510" cy="4777740"/>
+                    </a:xfrm>
+                    <a:prstGeom prst="rect">
+                      <a:avLst/>
+                    </a:prstGeom>
+                  </pic:spPr>
+                </pic:pic>
+              </a:graphicData>
+            </a:graphic>
+          </wp:inline>
+        </w:drawing>
+      </w:r>
+    </w:p>
+    <w:p>
+      <w:pPr>
+        <w:pStyle w:val="Caption"/>
+        <w:rPr>
+          <w:color w:val="000000" w:themeColor="text1"/>
+          <w:sz w:val="20"/>
+          <w:szCs w:val="20"/>
+        </w:rPr>
+      </w:pPr>
+      <w:r>
+        <w:rPr>
+          <w:color w:val="000000" w:themeColor="text1"/>
+          <w:sz w:val="20"/>
+          <w:szCs w:val="20"/>
+        </w:rPr>
+        <w:t xml:space="preserve">Figure </w:t>
+      </w:r>
+      <w:r>
+        <w:rPr>
+          <w:color w:val="000000" w:themeColor="text1"/>
+          <w:sz w:val="20"/>
+          <w:szCs w:val="20"/>
+        </w:rPr>
+        <w:fldChar w:fldCharType="begin"/>
+      </w:r>
+      <w:r>
+        <w:rPr>
+          <w:color w:val="000000" w:themeColor="text1"/>
+          <w:sz w:val="20"/>
+          <w:szCs w:val="20"/>
+        </w:rPr>
+        <w:instrText xml:space="preserve"> SEQ Figure \* ARABIC </w:instrText>
+      </w:r>
+      <w:r>
+        <w:rPr>
+          <w:color w:val="000000" w:themeColor="text1"/>
+          <w:sz w:val="20"/>
+          <w:szCs w:val="20"/>
+        </w:rPr>
+        <w:fldChar w:fldCharType="separate"/>
+      </w:r>
+      <w:r>
+        <w:rPr>
+          <w:noProof/>
+          <w:color w:val="000000" w:themeColor="text1"/>
+          <w:sz w:val="20"/>
+          <w:szCs w:val="20"/>
+        </w:rPr>
+        <w:t>1</w:t>
+      </w:r>
+      <w:r>
+        <w:rPr>
+          <w:color w:val="000000" w:themeColor="text1"/>
+          <w:sz w:val="20"/>
+          <w:szCs w:val="20"/>
+        </w:rPr>
+        <w:fldChar w:fldCharType="end"/>
+      </w:r>
+      <w:r>
+        <w:rPr>
+          <w:color w:val="000000" w:themeColor="text1"/>
+          <w:sz w:val="20"/>
+          <w:szCs w:val="20"/>
+        </w:rPr>
+        <w:t xml:space="preserve"> Use case diagram</w:t>
+      </w:r>
+    </w:p>
+    <w:p>
+      <w:r>
+        <w:t>A brief summery for each use case is provided below.</w:t>
+      </w:r>
+    </w:p>
+    <w:p>
+      <w:r>
+        <w:t xml:space="preserve">() </w:t>
+      </w:r>
+    </w:p>
+    <w:p>
+      <w:pPr>
+        <w:pStyle w:val="Heading2"/>
+        <w:numPr>
+          <w:ilvl w:val="2"/>
+          <w:numId w:val="6"/>
+        </w:numPr>
+      </w:pPr>
+      <w:r>
+        <w:lastRenderedPageBreak/>
+        <w:t>Domain Model</w:t>
+      </w:r>
+    </w:p>
+    <w:p>
+      <w:pPr>
+        <w:keepNext/>
+      </w:pPr>
+      <w:r>
+        <w:drawing>
+          <wp:inline distT="0" distB="0" distL="0" distR="0" wp14:anchorId="1CF5615C" wp14:editId="0CA4D0E7">
+            <wp:extent cx="5275315" cy="4890039"/>
+            <wp:effectExtent l="0" t="0" r="1905" b="6350"/>
+            <wp:docPr id="5" name="Picture 5" descr="Diagram&#10;&#10;Description automatically generated"/>
+            <wp:cNvGraphicFramePr>
+              <a:graphicFrameLocks xmlns:a="http://schemas.openxmlformats.org/drawingml/2006/main" noChangeAspect="1"/>
+            </wp:cNvGraphicFramePr>
+            <a:graphic xmlns:a="http://schemas.openxmlformats.org/drawingml/2006/main">
+              <a:graphicData uri="http://schemas.openxmlformats.org/drawingml/2006/picture">
+                <pic:pic xmlns:pic="http://schemas.openxmlformats.org/drawingml/2006/picture">
+                  <pic:nvPicPr>
+                    <pic:cNvPr id="5" name="Picture 5" descr="Diagram&#10;&#10;Description automatically generated"/>
+                    <pic:cNvPicPr/>
+                  </pic:nvPicPr>
+                  <pic:blipFill>
+                    <a:blip r:embed="rId13"/>
+                    <a:stretch>
+                      <a:fillRect/>
+                    </a:stretch>
+                  </pic:blipFill>
+                  <pic:spPr>
+                    <a:xfrm>
+                      <a:off x="0" y="0"/>
+                      <a:ext cx="5275315" cy="4890039"/>
+                    </a:xfrm>
+                    <a:prstGeom prst="rect">
+                      <a:avLst/>
+                    </a:prstGeom>
+                  </pic:spPr>
+                </pic:pic>
+              </a:graphicData>
+            </a:graphic>
+          </wp:inline>
+        </w:drawing>
+      </w:r>
+    </w:p>
+    <w:p>
+      <w:pPr>
+        <w:pStyle w:val="Caption"/>
+        <w:rPr>
+          <w:color w:val="000000" w:themeColor="text1"/>
+          <w:sz w:val="20"/>
+          <w:szCs w:val="20"/>
+        </w:rPr>
+      </w:pPr>
+      <w:r>
+        <w:rPr>
+          <w:color w:val="000000" w:themeColor="text1"/>
+          <w:sz w:val="20"/>
+          <w:szCs w:val="20"/>
+        </w:rPr>
+        <w:t xml:space="preserve">Figure </w:t>
+      </w:r>
+      <w:r>
+        <w:rPr>
+          <w:color w:val="000000" w:themeColor="text1"/>
+          <w:sz w:val="20"/>
+          <w:szCs w:val="20"/>
+        </w:rPr>
+        <w:fldChar w:fldCharType="begin"/>
+      </w:r>
+      <w:r>
+        <w:rPr>
+          <w:color w:val="000000" w:themeColor="text1"/>
+          <w:sz w:val="20"/>
+          <w:szCs w:val="20"/>
+        </w:rPr>
+        <w:instrText xml:space="preserve"> SEQ Figure \* ARABIC </w:instrText>
+      </w:r>
+      <w:r>
+        <w:rPr>
+          <w:color w:val="000000" w:themeColor="text1"/>
+          <w:sz w:val="20"/>
+          <w:szCs w:val="20"/>
+        </w:rPr>
+        <w:fldChar w:fldCharType="separate"/>
+      </w:r>
+      <w:r>
+        <w:rPr>
+          <w:noProof/>
+          <w:color w:val="000000" w:themeColor="text1"/>
+          <w:sz w:val="20"/>
+          <w:szCs w:val="20"/>
+        </w:rPr>
+        <w:t>2</w:t>
+      </w:r>
+      <w:r>
+        <w:rPr>
+          <w:color w:val="000000" w:themeColor="text1"/>
+          <w:sz w:val="20"/>
+          <w:szCs w:val="20"/>
+        </w:rPr>
+        <w:fldChar w:fldCharType="end"/>
+      </w:r>
+      <w:r>
+        <w:rPr>
+          <w:color w:val="000000" w:themeColor="text1"/>
+          <w:sz w:val="20"/>
+          <w:szCs w:val="20"/>
+        </w:rPr>
+        <w:t xml:space="preserve"> Domain Model</w:t>
+      </w:r>
+    </w:p>
+    <w:p>
+      <w:r>
+        <w:t xml:space="preserve">In figure 2 the domain model shows all entities and their interactions in the system. </w:t>
+      </w:r>
+    </w:p>
+    <w:p>
+      <w:r>
+        <w:t>()</w:t>
+      </w:r>
+    </w:p>
+    <w:p>
       <w:r>
         <w:br w:type="page"/>
       </w:r>
@@ -1775,11 +2148,12 @@
           <w:numId w:val="6"/>
         </w:numPr>
       </w:pPr>
-      <w:bookmarkStart w:id="4" w:name="_Toc117083585"/>
-      <w:r>
+      <w:bookmarkStart w:id="7" w:name="_Toc117616094"/>
+      <w:r>
+        <w:lastRenderedPageBreak/>
         <w:t>Results/findings and Discussion</w:t>
       </w:r>
-      <w:bookmarkEnd w:id="4"/>
+      <w:bookmarkEnd w:id="7"/>
     </w:p>
     <w:p/>
     <w:p>
@@ -1799,11 +2173,12 @@
           <w:numId w:val="6"/>
         </w:numPr>
       </w:pPr>
-      <w:bookmarkStart w:id="5" w:name="_Toc117083586"/>
-      <w:r>
+      <w:bookmarkStart w:id="8" w:name="_Toc117616095"/>
+      <w:r>
+        <w:lastRenderedPageBreak/>
         <w:t>Conclusion</w:t>
       </w:r>
-      <w:bookmarkEnd w:id="5"/>
+      <w:bookmarkEnd w:id="8"/>
     </w:p>
     <w:p/>
     <w:p>
@@ -1823,18 +2198,19 @@
           <w:numId w:val="6"/>
         </w:numPr>
       </w:pPr>
-      <w:bookmarkStart w:id="6" w:name="_Toc117083587"/>
-      <w:r>
+      <w:bookmarkStart w:id="9" w:name="_Toc117616096"/>
+      <w:r>
+        <w:lastRenderedPageBreak/>
         <w:t>List of references</w:t>
       </w:r>
-      <w:bookmarkEnd w:id="6"/>
+      <w:bookmarkEnd w:id="9"/>
     </w:p>
     <w:p/>
     <w:p>
       <w:pPr>
         <w:sectPr>
-          <w:footerReference w:type="default" r:id="rId12"/>
-          <w:footerReference w:type="first" r:id="rId13"/>
+          <w:footerReference w:type="default" r:id="rId14"/>
+          <w:footerReference w:type="first" r:id="rId15"/>
           <w:pgSz w:w="11906" w:h="16838"/>
           <w:pgMar w:top="1440" w:right="1440" w:bottom="1440" w:left="1440" w:header="708" w:footer="708" w:gutter="0"/>
           <w:pgNumType w:start="1"/>
@@ -1848,11 +2224,12 @@
       <w:pPr>
         <w:pStyle w:val="Heading1"/>
       </w:pPr>
-      <w:bookmarkStart w:id="7" w:name="_Toc117083588"/>
-      <w:r>
+      <w:bookmarkStart w:id="10" w:name="_Toc117616097"/>
+      <w:r>
+        <w:lastRenderedPageBreak/>
         <w:t>Appendices</w:t>
       </w:r>
-      <w:bookmarkEnd w:id="7"/>
+      <w:bookmarkEnd w:id="10"/>
     </w:p>
     <w:sectPr>
       <w:pgSz w:w="11906" w:h="16838"/>
@@ -3008,6 +3385,92 @@
     </w:lvl>
   </w:abstractNum>
   <w:abstractNum w:abstractNumId="4" w15:restartNumberingAfterBreak="0">
+    <w:nsid w:val="19B67F1B"/>
+    <w:multiLevelType w:val="multilevel"/>
+    <w:tmpl w:val="0809001F"/>
+    <w:lvl w:ilvl="0">
+      <w:start w:val="1"/>
+      <w:numFmt w:val="decimal"/>
+      <w:lvlText w:val="%1."/>
+      <w:lvlJc w:val="left"/>
+      <w:pPr>
+        <w:ind w:left="360" w:hanging="360"/>
+      </w:pPr>
+    </w:lvl>
+    <w:lvl w:ilvl="1">
+      <w:start w:val="1"/>
+      <w:numFmt w:val="decimal"/>
+      <w:lvlText w:val="%1.%2."/>
+      <w:lvlJc w:val="left"/>
+      <w:pPr>
+        <w:ind w:left="792" w:hanging="432"/>
+      </w:pPr>
+    </w:lvl>
+    <w:lvl w:ilvl="2">
+      <w:start w:val="1"/>
+      <w:numFmt w:val="decimal"/>
+      <w:lvlText w:val="%1.%2.%3."/>
+      <w:lvlJc w:val="left"/>
+      <w:pPr>
+        <w:ind w:left="1224" w:hanging="504"/>
+      </w:pPr>
+    </w:lvl>
+    <w:lvl w:ilvl="3">
+      <w:start w:val="1"/>
+      <w:numFmt w:val="decimal"/>
+      <w:lvlText w:val="%1.%2.%3.%4."/>
+      <w:lvlJc w:val="left"/>
+      <w:pPr>
+        <w:ind w:left="1728" w:hanging="648"/>
+      </w:pPr>
+    </w:lvl>
+    <w:lvl w:ilvl="4">
+      <w:start w:val="1"/>
+      <w:numFmt w:val="decimal"/>
+      <w:lvlText w:val="%1.%2.%3.%4.%5."/>
+      <w:lvlJc w:val="left"/>
+      <w:pPr>
+        <w:ind w:left="2232" w:hanging="792"/>
+      </w:pPr>
+    </w:lvl>
+    <w:lvl w:ilvl="5">
+      <w:start w:val="1"/>
+      <w:numFmt w:val="decimal"/>
+      <w:lvlText w:val="%1.%2.%3.%4.%5.%6."/>
+      <w:lvlJc w:val="left"/>
+      <w:pPr>
+        <w:ind w:left="2736" w:hanging="936"/>
+      </w:pPr>
+    </w:lvl>
+    <w:lvl w:ilvl="6">
+      <w:start w:val="1"/>
+      <w:numFmt w:val="decimal"/>
+      <w:lvlText w:val="%1.%2.%3.%4.%5.%6.%7."/>
+      <w:lvlJc w:val="left"/>
+      <w:pPr>
+        <w:ind w:left="3240" w:hanging="1080"/>
+      </w:pPr>
+    </w:lvl>
+    <w:lvl w:ilvl="7">
+      <w:start w:val="1"/>
+      <w:numFmt w:val="decimal"/>
+      <w:lvlText w:val="%1.%2.%3.%4.%5.%6.%7.%8."/>
+      <w:lvlJc w:val="left"/>
+      <w:pPr>
+        <w:ind w:left="3744" w:hanging="1224"/>
+      </w:pPr>
+    </w:lvl>
+    <w:lvl w:ilvl="8">
+      <w:start w:val="1"/>
+      <w:numFmt w:val="decimal"/>
+      <w:lvlText w:val="%1.%2.%3.%4.%5.%6.%7.%8.%9."/>
+      <w:lvlJc w:val="left"/>
+      <w:pPr>
+        <w:ind w:left="4320" w:hanging="1440"/>
+      </w:pPr>
+    </w:lvl>
+  </w:abstractNum>
+  <w:abstractNum w:abstractNumId="5" w15:restartNumberingAfterBreak="0">
     <w:nsid w:val="31177EB5"/>
     <w:multiLevelType w:val="multilevel"/>
     <w:tmpl w:val="B59A728A"/>
@@ -3093,7 +3556,93 @@
       </w:pPr>
     </w:lvl>
   </w:abstractNum>
-  <w:abstractNum w:abstractNumId="5" w15:restartNumberingAfterBreak="0">
+  <w:abstractNum w:abstractNumId="6" w15:restartNumberingAfterBreak="0">
+    <w:nsid w:val="6D70256D"/>
+    <w:multiLevelType w:val="multilevel"/>
+    <w:tmpl w:val="0809001F"/>
+    <w:lvl w:ilvl="0">
+      <w:start w:val="1"/>
+      <w:numFmt w:val="decimal"/>
+      <w:lvlText w:val="%1."/>
+      <w:lvlJc w:val="left"/>
+      <w:pPr>
+        <w:ind w:left="360" w:hanging="360"/>
+      </w:pPr>
+    </w:lvl>
+    <w:lvl w:ilvl="1">
+      <w:start w:val="1"/>
+      <w:numFmt w:val="decimal"/>
+      <w:lvlText w:val="%1.%2."/>
+      <w:lvlJc w:val="left"/>
+      <w:pPr>
+        <w:ind w:left="792" w:hanging="432"/>
+      </w:pPr>
+    </w:lvl>
+    <w:lvl w:ilvl="2">
+      <w:start w:val="1"/>
+      <w:numFmt w:val="decimal"/>
+      <w:lvlText w:val="%1.%2.%3."/>
+      <w:lvlJc w:val="left"/>
+      <w:pPr>
+        <w:ind w:left="1224" w:hanging="504"/>
+      </w:pPr>
+    </w:lvl>
+    <w:lvl w:ilvl="3">
+      <w:start w:val="1"/>
+      <w:numFmt w:val="decimal"/>
+      <w:lvlText w:val="%1.%2.%3.%4."/>
+      <w:lvlJc w:val="left"/>
+      <w:pPr>
+        <w:ind w:left="1728" w:hanging="648"/>
+      </w:pPr>
+    </w:lvl>
+    <w:lvl w:ilvl="4">
+      <w:start w:val="1"/>
+      <w:numFmt w:val="decimal"/>
+      <w:lvlText w:val="%1.%2.%3.%4.%5."/>
+      <w:lvlJc w:val="left"/>
+      <w:pPr>
+        <w:ind w:left="2232" w:hanging="792"/>
+      </w:pPr>
+    </w:lvl>
+    <w:lvl w:ilvl="5">
+      <w:start w:val="1"/>
+      <w:numFmt w:val="decimal"/>
+      <w:lvlText w:val="%1.%2.%3.%4.%5.%6."/>
+      <w:lvlJc w:val="left"/>
+      <w:pPr>
+        <w:ind w:left="2736" w:hanging="936"/>
+      </w:pPr>
+    </w:lvl>
+    <w:lvl w:ilvl="6">
+      <w:start w:val="1"/>
+      <w:numFmt w:val="decimal"/>
+      <w:lvlText w:val="%1.%2.%3.%4.%5.%6.%7."/>
+      <w:lvlJc w:val="left"/>
+      <w:pPr>
+        <w:ind w:left="3240" w:hanging="1080"/>
+      </w:pPr>
+    </w:lvl>
+    <w:lvl w:ilvl="7">
+      <w:start w:val="1"/>
+      <w:numFmt w:val="decimal"/>
+      <w:lvlText w:val="%1.%2.%3.%4.%5.%6.%7.%8."/>
+      <w:lvlJc w:val="left"/>
+      <w:pPr>
+        <w:ind w:left="3744" w:hanging="1224"/>
+      </w:pPr>
+    </w:lvl>
+    <w:lvl w:ilvl="8">
+      <w:start w:val="1"/>
+      <w:numFmt w:val="decimal"/>
+      <w:lvlText w:val="%1.%2.%3.%4.%5.%6.%7.%8.%9."/>
+      <w:lvlJc w:val="left"/>
+      <w:pPr>
+        <w:ind w:left="4320" w:hanging="1440"/>
+      </w:pPr>
+    </w:lvl>
+  </w:abstractNum>
+  <w:abstractNum w:abstractNumId="7" w15:restartNumberingAfterBreak="0">
     <w:nsid w:val="6E311CB4"/>
     <w:multiLevelType w:val="hybridMultilevel"/>
     <w:tmpl w:val="D26E5594"/>
@@ -3182,7 +3731,7 @@
       </w:pPr>
     </w:lvl>
   </w:abstractNum>
-  <w:abstractNum w:abstractNumId="6" w15:restartNumberingAfterBreak="0">
+  <w:abstractNum w:abstractNumId="8" w15:restartNumberingAfterBreak="0">
     <w:nsid w:val="73E57BFA"/>
     <w:multiLevelType w:val="multilevel"/>
     <w:tmpl w:val="0809001F"/>
@@ -3268,7 +3817,7 @@
       </w:pPr>
     </w:lvl>
   </w:abstractNum>
-  <w:abstractNum w:abstractNumId="7" w15:restartNumberingAfterBreak="0">
+  <w:abstractNum w:abstractNumId="9" w15:restartNumberingAfterBreak="0">
     <w:nsid w:val="774D298E"/>
     <w:multiLevelType w:val="multilevel"/>
     <w:tmpl w:val="0809001F"/>
@@ -3355,7 +3904,7 @@
     </w:lvl>
   </w:abstractNum>
   <w:num w:numId="1" w16cid:durableId="639575398">
-    <w:abstractNumId w:val="5"/>
+    <w:abstractNumId w:val="7"/>
   </w:num>
   <w:num w:numId="2" w16cid:durableId="2111967680">
     <w:abstractNumId w:val="3"/>
@@ -3496,16 +4045,22 @@
     <w:abstractNumId w:val="0"/>
   </w:num>
   <w:num w:numId="6" w16cid:durableId="106319302">
-    <w:abstractNumId w:val="6"/>
+    <w:abstractNumId w:val="8"/>
   </w:num>
   <w:num w:numId="7" w16cid:durableId="1435588574">
-    <w:abstractNumId w:val="4"/>
+    <w:abstractNumId w:val="5"/>
   </w:num>
   <w:num w:numId="8" w16cid:durableId="735249060">
-    <w:abstractNumId w:val="7"/>
+    <w:abstractNumId w:val="9"/>
   </w:num>
   <w:num w:numId="9" w16cid:durableId="2067868831">
     <w:abstractNumId w:val="2"/>
+  </w:num>
+  <w:num w:numId="10" w16cid:durableId="1099301100">
+    <w:abstractNumId w:val="4"/>
+  </w:num>
+  <w:num w:numId="11" w16cid:durableId="716199503">
+    <w:abstractNumId w:val="6"/>
   </w:num>
 </w:numbering>
 </file>
@@ -3908,7 +4463,7 @@
   <w:style w:type="paragraph" w:default="1" w:styleId="Normal">
     <w:name w:val="Normal"/>
     <w:qFormat/>
-    <w:rsid w:val="00933981"/>
+    <w:rsid w:val="00B1452D"/>
     <w:pPr>
       <w:ind w:firstLine="720"/>
       <w:jc w:val="both"/>
@@ -4235,6 +4790,25 @@
       <w:jc w:val="left"/>
     </w:pPr>
   </w:style>
+  <w:style w:type="paragraph" w:styleId="Caption">
+    <w:name w:val="caption"/>
+    <w:basedOn w:val="Normal"/>
+    <w:next w:val="Normal"/>
+    <w:uiPriority w:val="35"/>
+    <w:unhideWhenUsed/>
+    <w:qFormat/>
+    <w:rsid w:val="00B1452D"/>
+    <w:pPr>
+      <w:spacing w:after="200" w:line="240" w:lineRule="auto"/>
+    </w:pPr>
+    <w:rPr>
+      <w:i/>
+      <w:iCs/>
+      <w:color w:val="44546A" w:themeColor="text2"/>
+      <w:sz w:val="18"/>
+      <w:szCs w:val="18"/>
+    </w:rPr>
+  </w:style>
 </w:styles>
 </file>
 

--- a/documentation/appendix-3/Project-Report.docx
+++ b/documentation/appendix-3/Project-Report.docx
@@ -1257,27 +1257,17 @@
       <w:bookmarkEnd w:id="0"/>
     </w:p>
     <w:p>
-      <w:r>
-        <w:fldChar w:fldCharType="begin"/>
-      </w:r>
-      <w:r>
-        <w:instrText xml:space="preserve"> TOC \h \z \c "Figure" </w:instrText>
-      </w:r>
-      <w:r>
-        <w:fldChar w:fldCharType="separate"/>
-      </w:r>
-      <w:r>
-        <w:rPr>
-          <w:b/>
-          <w:bCs/>
-          <w:noProof/>
-          <w:lang w:val="en-US"/>
-        </w:rPr>
-        <w:t>No table of figures entries found.</w:t>
-      </w:r>
-      <w:r>
-        <w:fldChar w:fldCharType="end"/>
-      </w:r>
+      <w:fldSimple w:instr=" TOC \h \z \c &quot;Figure&quot; ">
+        <w:r>
+          <w:rPr>
+            <w:b/>
+            <w:bCs/>
+            <w:noProof/>
+            <w:lang w:val="en-US"/>
+          </w:rPr>
+          <w:t>No table of figures entries found.</w:t>
+        </w:r>
+      </w:fldSimple>
     </w:p>
     <w:p>
       <w:pPr>
@@ -1670,6 +1660,9 @@
           <w:ilvl w:val="0"/>
           <w:numId w:val="9"/>
         </w:numPr>
+        <w:rPr>
+          <w:ins w:id="7" w:author="Arturs Silins (315226)" w:date="2022-11-15T16:48:00Z"/>
+        </w:rPr>
       </w:pPr>
       <w:r>
         <w:t>As a member I want to create an account</w:t>
@@ -1686,9 +1679,16 @@
           <w:numId w:val="9"/>
         </w:numPr>
       </w:pPr>
-      <w:r>
-        <w:t>As an admin I want to edit privilege for a user, so that I can have trainers.</w:t>
-      </w:r>
+      <w:ins w:id="8" w:author="Arturs Silins (315226)" w:date="2022-11-15T16:48:00Z">
+        <w:r>
+          <w:t>As a member I want to login, so that I can access the s</w:t>
+        </w:r>
+      </w:ins>
+      <w:ins w:id="9" w:author="Arturs Silins (315226)" w:date="2022-11-15T16:49:00Z">
+        <w:r>
+          <w:t>ystem.</w:t>
+        </w:r>
+      </w:ins>
     </w:p>
     <w:p>
       <w:pPr>
@@ -1699,7 +1699,7 @@
         </w:numPr>
       </w:pPr>
       <w:r>
-        <w:t>As a trainer I want to create exercises, so that they can be used in workouts.</w:t>
+        <w:t>As an admin I want to edit privilege for a user, so that I can have trainers.</w:t>
       </w:r>
     </w:p>
     <w:p>
@@ -1711,7 +1711,7 @@
         </w:numPr>
       </w:pPr>
       <w:r>
-        <w:t>As a member I want to see exercises, so that I can use them in workouts.</w:t>
+        <w:t>As a trainer I want to create exercises, so that they can be used in workouts.</w:t>
       </w:r>
     </w:p>
     <w:p>
@@ -1723,31 +1723,7 @@
         </w:numPr>
       </w:pPr>
       <w:r>
-        <w:t>As</w:t>
-      </w:r>
-      <w:r>
-        <w:t xml:space="preserve"> a</w:t>
-      </w:r>
-      <w:r>
-        <w:t xml:space="preserve"> </w:t>
-      </w:r>
-      <w:r>
-        <w:t>member</w:t>
-      </w:r>
-      <w:r>
-        <w:t xml:space="preserve"> I want to </w:t>
-      </w:r>
-      <w:r>
-        <w:t xml:space="preserve">see workouts, so that I </w:t>
-      </w:r>
-      <w:r>
-        <w:t>can</w:t>
-      </w:r>
-      <w:r>
-        <w:t xml:space="preserve"> </w:t>
-      </w:r>
-      <w:r>
-        <w:t>follow them.</w:t>
+        <w:t>As a member I want to see exercises, so that I can use them in workouts.</w:t>
       </w:r>
     </w:p>
     <w:p>
@@ -1757,9 +1733,46 @@
           <w:ilvl w:val="0"/>
           <w:numId w:val="9"/>
         </w:numPr>
-      </w:pPr>
-      <w:r>
-        <w:t>As a trainer I want to create workouts, so that other members can use them.</w:t>
+        <w:rPr>
+          <w:ins w:id="10" w:author="Arturs Silins (315226)" w:date="2022-11-15T16:49:00Z"/>
+        </w:rPr>
+      </w:pPr>
+      <w:r>
+        <w:t>As</w:t>
+      </w:r>
+      <w:r>
+        <w:t xml:space="preserve"> a</w:t>
+      </w:r>
+      <w:r>
+        <w:t xml:space="preserve"> </w:t>
+      </w:r>
+      <w:r>
+        <w:t>member</w:t>
+      </w:r>
+      <w:r>
+        <w:t xml:space="preserve"> I want to </w:t>
+      </w:r>
+      <w:r>
+        <w:t xml:space="preserve">see workouts, so that I </w:t>
+      </w:r>
+      <w:r>
+        <w:t>can</w:t>
+      </w:r>
+      <w:r>
+        <w:t xml:space="preserve"> </w:t>
+      </w:r>
+      <w:ins w:id="11" w:author="Arturs Silins (315226)" w:date="2022-11-15T16:49:00Z">
+        <w:r>
+          <w:t>view them and select one.</w:t>
+        </w:r>
+      </w:ins>
+      <w:del w:id="12" w:author="Arturs Silins (315226)" w:date="2022-11-15T16:49:00Z">
+        <w:r>
+          <w:delText>follow them</w:delText>
+        </w:r>
+      </w:del>
+      <w:r>
+        <w:t>.</w:t>
       </w:r>
     </w:p>
     <w:p>
@@ -1770,24 +1783,11 @@
           <w:numId w:val="9"/>
         </w:numPr>
       </w:pPr>
-      <w:r>
-        <w:t>As</w:t>
-      </w:r>
-      <w:r>
-        <w:t xml:space="preserve"> a</w:t>
-      </w:r>
-      <w:r>
-        <w:t xml:space="preserve"> member I want to create</w:t>
-      </w:r>
-      <w:r>
-        <w:t xml:space="preserve"> personalized</w:t>
-      </w:r>
-      <w:r>
-        <w:t xml:space="preserve"> workouts, so that </w:t>
-      </w:r>
-      <w:r>
-        <w:t>I can use them.</w:t>
-      </w:r>
+      <w:ins w:id="13" w:author="Arturs Silins (315226)" w:date="2022-11-15T16:49:00Z">
+        <w:r>
+          <w:t>As a member I want to start workout, so that I can follow it.</w:t>
+        </w:r>
+      </w:ins>
     </w:p>
     <w:p>
       <w:pPr>
@@ -1798,7 +1798,7 @@
         </w:numPr>
       </w:pPr>
       <w:r>
-        <w:t>As a member I want to edit my information, so that my profile is up to date.</w:t>
+        <w:t>As a trainer I want to create workouts, so that other members can use them.</w:t>
       </w:r>
     </w:p>
     <w:p>
@@ -1810,7 +1810,22 @@
         </w:numPr>
       </w:pPr>
       <w:r>
-        <w:t>As a member I want to see how many calories I burnt, so that I can follow my dietary plans.</w:t>
+        <w:t>As</w:t>
+      </w:r>
+      <w:r>
+        <w:t xml:space="preserve"> a</w:t>
+      </w:r>
+      <w:r>
+        <w:t xml:space="preserve"> member I want to create</w:t>
+      </w:r>
+      <w:r>
+        <w:t xml:space="preserve"> personalized</w:t>
+      </w:r>
+      <w:r>
+        <w:t xml:space="preserve"> workouts, so that </w:t>
+      </w:r>
+      <w:r>
+        <w:t>I can use them.</w:t>
       </w:r>
     </w:p>
     <w:p>
@@ -1822,10 +1837,7 @@
         </w:numPr>
       </w:pPr>
       <w:r>
-        <w:t xml:space="preserve">As a trainer I want to </w:t>
-      </w:r>
-      <w:r>
-        <w:t>assign workouts, so that my clients can follow them.</w:t>
+        <w:t>As a member I want to edit my information, so that my profile is up to date.</w:t>
       </w:r>
     </w:p>
     <w:p>
@@ -1837,7 +1849,7 @@
         </w:numPr>
       </w:pPr>
       <w:r>
-        <w:t>As an admin I want to manage exercises, so that I can remove duplicates or invalid exercises.</w:t>
+        <w:t>As a member I want to see how many calories I burnt, so that I can follow my dietary plans.</w:t>
       </w:r>
     </w:p>
     <w:p>
@@ -1849,6 +1861,34 @@
         </w:numPr>
       </w:pPr>
       <w:r>
+        <w:t xml:space="preserve">As a trainer I want to </w:t>
+      </w:r>
+      <w:r>
+        <w:t>assign workouts, so that my clients can follow them.</w:t>
+      </w:r>
+    </w:p>
+    <w:p>
+      <w:pPr>
+        <w:pStyle w:val="ListParagraph"/>
+        <w:numPr>
+          <w:ilvl w:val="0"/>
+          <w:numId w:val="9"/>
+        </w:numPr>
+      </w:pPr>
+      <w:r>
+        <w:lastRenderedPageBreak/>
+        <w:t>As an admin I want to manage exercises, so that I can remove duplicates or invalid exercises.</w:t>
+      </w:r>
+    </w:p>
+    <w:p>
+      <w:pPr>
+        <w:pStyle w:val="ListParagraph"/>
+        <w:numPr>
+          <w:ilvl w:val="0"/>
+          <w:numId w:val="9"/>
+        </w:numPr>
+      </w:pPr>
+      <w:r>
         <w:t>As an admin I want to</w:t>
       </w:r>
       <w:r>
@@ -1875,7 +1915,6 @@
         </w:numPr>
       </w:pPr>
       <w:r>
-        <w:lastRenderedPageBreak/>
         <w:t>Use cases</w:t>
       </w:r>
     </w:p>
@@ -1889,6 +1928,9 @@
         <w:keepNext/>
       </w:pPr>
       <w:r>
+        <w:rPr>
+          <w:noProof/>
+        </w:rPr>
         <w:drawing>
           <wp:inline distT="0" distB="0" distL="0" distR="0" wp14:anchorId="0EC3A89A" wp14:editId="0D68D0B1">
             <wp:extent cx="5731510" cy="4777740"/>
@@ -2021,6 +2063,9 @@
         <w:keepNext/>
       </w:pPr>
       <w:r>
+        <w:rPr>
+          <w:noProof/>
+        </w:rPr>
         <w:drawing>
           <wp:inline distT="0" distB="0" distL="0" distR="0" wp14:anchorId="1CF5615C" wp14:editId="0CA4D0E7">
             <wp:extent cx="5275315" cy="4890039"/>
@@ -2148,12 +2193,12 @@
           <w:numId w:val="6"/>
         </w:numPr>
       </w:pPr>
-      <w:bookmarkStart w:id="7" w:name="_Toc117616094"/>
+      <w:bookmarkStart w:id="14" w:name="_Toc117616094"/>
       <w:r>
         <w:lastRenderedPageBreak/>
         <w:t>Results/findings and Discussion</w:t>
       </w:r>
-      <w:bookmarkEnd w:id="7"/>
+      <w:bookmarkEnd w:id="14"/>
     </w:p>
     <w:p/>
     <w:p>
@@ -2173,12 +2218,12 @@
           <w:numId w:val="6"/>
         </w:numPr>
       </w:pPr>
-      <w:bookmarkStart w:id="8" w:name="_Toc117616095"/>
+      <w:bookmarkStart w:id="15" w:name="_Toc117616095"/>
       <w:r>
         <w:lastRenderedPageBreak/>
         <w:t>Conclusion</w:t>
       </w:r>
-      <w:bookmarkEnd w:id="8"/>
+      <w:bookmarkEnd w:id="15"/>
     </w:p>
     <w:p/>
     <w:p>
@@ -2198,12 +2243,12 @@
           <w:numId w:val="6"/>
         </w:numPr>
       </w:pPr>
-      <w:bookmarkStart w:id="9" w:name="_Toc117616096"/>
+      <w:bookmarkStart w:id="16" w:name="_Toc117616096"/>
       <w:r>
         <w:lastRenderedPageBreak/>
         <w:t>List of references</w:t>
       </w:r>
-      <w:bookmarkEnd w:id="9"/>
+      <w:bookmarkEnd w:id="16"/>
     </w:p>
     <w:p/>
     <w:p>
@@ -2224,12 +2269,12 @@
       <w:pPr>
         <w:pStyle w:val="Heading1"/>
       </w:pPr>
-      <w:bookmarkStart w:id="10" w:name="_Toc117616097"/>
+      <w:bookmarkStart w:id="17" w:name="_Toc117616097"/>
       <w:r>
         <w:lastRenderedPageBreak/>
         <w:t>Appendices</w:t>
       </w:r>
-      <w:bookmarkEnd w:id="10"/>
+      <w:bookmarkEnd w:id="17"/>
     </w:p>
     <w:sectPr>
       <w:pgSz w:w="11906" w:h="16838"/>
@@ -4063,6 +4108,14 @@
     <w:abstractNumId w:val="6"/>
   </w:num>
 </w:numbering>
+</file>
+
+<file path=word/people.xml><?xml version="1.0" encoding="utf-8"?>
+<w15:people xmlns:wpc="http://schemas.microsoft.com/office/word/2010/wordprocessingCanvas" xmlns:cx="http://schemas.microsoft.com/office/drawing/2014/chartex" xmlns:cx1="http://schemas.microsoft.com/office/drawing/2015/9/8/chartex" xmlns:cx2="http://schemas.microsoft.com/office/drawing/2015/10/21/chartex" xmlns:cx3="http://schemas.microsoft.com/office/drawing/2016/5/9/chartex" xmlns:cx4="http://schemas.microsoft.com/office/drawing/2016/5/10/chartex" xmlns:cx5="http://schemas.microsoft.com/office/drawing/2016/5/11/chartex" xmlns:cx6="http://schemas.microsoft.com/office/drawing/2016/5/12/chartex" xmlns:cx7="http://schemas.microsoft.com/office/drawing/2016/5/13/chartex" xmlns:cx8="http://schemas.microsoft.com/office/drawing/2016/5/14/chartex" xmlns:mc="http://schemas.openxmlformats.org/markup-compatibility/2006" xmlns:aink="http://schemas.microsoft.com/office/drawing/2016/ink" xmlns:am3d="http://schemas.microsoft.com/office/drawing/2017/model3d" xmlns:o="urn:schemas-microsoft-com:office:office" xmlns:oel="http://schemas.microsoft.com/office/2019/extlst" xmlns:r="http://schemas.openxmlformats.org/officeDocument/2006/relationships" xmlns:m="http://schemas.openxmlformats.org/officeDocument/2006/math" xmlns:v="urn:schemas-microsoft-com:vml" xmlns:wp14="http://schemas.microsoft.com/office/word/2010/wordprocessingDrawing" xmlns:wp="http://schemas.openxmlformats.org/drawingml/2006/wordprocessingDrawing" xmlns:w10="urn:schemas-microsoft-com:office:word" xmlns:w="http://schemas.openxmlformats.org/wordprocessingml/2006/main" xmlns:w14="http://schemas.microsoft.com/office/word/2010/wordml" xmlns:w15="http://schemas.microsoft.com/office/word/2012/wordml" xmlns:w16cex="http://schemas.microsoft.com/office/word/2018/wordml/cex" xmlns:w16cid="http://schemas.microsoft.com/office/word/2016/wordml/cid" xmlns:w16="http://schemas.microsoft.com/office/word/2018/wordml" xmlns:w16sdtdh="http://schemas.microsoft.com/office/word/2020/wordml/sdtdatahash" xmlns:w16se="http://schemas.microsoft.com/office/word/2015/wordml/symex" xmlns:wpg="http://schemas.microsoft.com/office/word/2010/wordprocessingGroup" xmlns:wpi="http://schemas.microsoft.com/office/word/2010/wordprocessingInk" xmlns:wne="http://schemas.microsoft.com/office/word/2006/wordml" xmlns:wps="http://schemas.microsoft.com/office/word/2010/wordprocessingShape" mc:Ignorable="w14 w15 w16se w16cid w16 w16cex w16sdtdh wp14">
+  <w15:person w15:author="Arturs Silins (315226)">
+    <w15:presenceInfo w15:providerId="None" w15:userId="Arturs Silins (315226)"/>
+  </w15:person>
+</w15:people>
 </file>
 
 <file path=word/styles.xml><?xml version="1.0" encoding="utf-8"?>
@@ -4809,6 +4862,20 @@
       <w:szCs w:val="18"/>
     </w:rPr>
   </w:style>
+  <w:style w:type="paragraph" w:styleId="Revision">
+    <w:name w:val="Revision"/>
+    <w:hidden/>
+    <w:uiPriority w:val="99"/>
+    <w:semiHidden/>
+    <w:rsid w:val="00EE609C"/>
+    <w:pPr>
+      <w:spacing w:after="0" w:line="240" w:lineRule="auto"/>
+    </w:pPr>
+    <w:rPr>
+      <w:rFonts w:ascii="Times New Roman" w:hAnsi="Times New Roman"/>
+      <w:sz w:val="24"/>
+    </w:rPr>
+  </w:style>
 </w:styles>
 </file>
 

--- a/documentation/appendix-3/Project-Report.docx
+++ b/documentation/appendix-3/Project-Report.docx
@@ -1660,9 +1660,6 @@
           <w:ilvl w:val="0"/>
           <w:numId w:val="9"/>
         </w:numPr>
-        <w:rPr>
-          <w:ins w:id="7" w:author="Arturs Silins (315226)" w:date="2022-11-15T16:48:00Z"/>
-        </w:rPr>
       </w:pPr>
       <w:r>
         <w:t>As a member I want to create an account</w:t>
@@ -1679,16 +1676,9 @@
           <w:numId w:val="9"/>
         </w:numPr>
       </w:pPr>
-      <w:ins w:id="8" w:author="Arturs Silins (315226)" w:date="2022-11-15T16:48:00Z">
-        <w:r>
-          <w:t>As a member I want to login, so that I can access the s</w:t>
-        </w:r>
-      </w:ins>
-      <w:ins w:id="9" w:author="Arturs Silins (315226)" w:date="2022-11-15T16:49:00Z">
-        <w:r>
-          <w:t>ystem.</w:t>
-        </w:r>
-      </w:ins>
+      <w:r>
+        <w:t>As a member I want to login, so that I can access the system.</w:t>
+      </w:r>
     </w:p>
     <w:p>
       <w:pPr>
@@ -1733,9 +1723,6 @@
           <w:ilvl w:val="0"/>
           <w:numId w:val="9"/>
         </w:numPr>
-        <w:rPr>
-          <w:ins w:id="10" w:author="Arturs Silins (315226)" w:date="2022-11-15T16:49:00Z"/>
-        </w:rPr>
       </w:pPr>
       <w:r>
         <w:t>As</w:t>
@@ -1761,16 +1748,9 @@
       <w:r>
         <w:t xml:space="preserve"> </w:t>
       </w:r>
-      <w:ins w:id="11" w:author="Arturs Silins (315226)" w:date="2022-11-15T16:49:00Z">
-        <w:r>
-          <w:t>view them and select one.</w:t>
-        </w:r>
-      </w:ins>
-      <w:del w:id="12" w:author="Arturs Silins (315226)" w:date="2022-11-15T16:49:00Z">
-        <w:r>
-          <w:delText>follow them</w:delText>
-        </w:r>
-      </w:del>
+      <w:r>
+        <w:t>view them and select one</w:t>
+      </w:r>
       <w:r>
         <w:t>.</w:t>
       </w:r>
@@ -1783,11 +1763,9 @@
           <w:numId w:val="9"/>
         </w:numPr>
       </w:pPr>
-      <w:ins w:id="13" w:author="Arturs Silins (315226)" w:date="2022-11-15T16:49:00Z">
-        <w:r>
-          <w:t>As a member I want to start workout, so that I can follow it.</w:t>
-        </w:r>
-      </w:ins>
+      <w:r>
+        <w:t>As a member I want to start workout, so that I can follow it.</w:t>
+      </w:r>
     </w:p>
     <w:p>
       <w:pPr>
@@ -1876,7 +1854,6 @@
         </w:numPr>
       </w:pPr>
       <w:r>
-        <w:lastRenderedPageBreak/>
         <w:t>As an admin I want to manage exercises, so that I can remove duplicates or invalid exercises.</w:t>
       </w:r>
     </w:p>
@@ -1889,6 +1866,7 @@
         </w:numPr>
       </w:pPr>
       <w:r>
+        <w:lastRenderedPageBreak/>
         <w:t>As an admin I want to</w:t>
       </w:r>
       <w:r>
@@ -2193,12 +2171,12 @@
           <w:numId w:val="6"/>
         </w:numPr>
       </w:pPr>
-      <w:bookmarkStart w:id="14" w:name="_Toc117616094"/>
+      <w:bookmarkStart w:id="7" w:name="_Toc117616094"/>
       <w:r>
         <w:lastRenderedPageBreak/>
         <w:t>Results/findings and Discussion</w:t>
       </w:r>
-      <w:bookmarkEnd w:id="14"/>
+      <w:bookmarkEnd w:id="7"/>
     </w:p>
     <w:p/>
     <w:p>
@@ -2218,12 +2196,12 @@
           <w:numId w:val="6"/>
         </w:numPr>
       </w:pPr>
-      <w:bookmarkStart w:id="15" w:name="_Toc117616095"/>
+      <w:bookmarkStart w:id="8" w:name="_Toc117616095"/>
       <w:r>
         <w:lastRenderedPageBreak/>
         <w:t>Conclusion</w:t>
       </w:r>
-      <w:bookmarkEnd w:id="15"/>
+      <w:bookmarkEnd w:id="8"/>
     </w:p>
     <w:p/>
     <w:p>
@@ -2243,12 +2221,12 @@
           <w:numId w:val="6"/>
         </w:numPr>
       </w:pPr>
-      <w:bookmarkStart w:id="16" w:name="_Toc117616096"/>
+      <w:bookmarkStart w:id="9" w:name="_Toc117616096"/>
       <w:r>
         <w:lastRenderedPageBreak/>
         <w:t>List of references</w:t>
       </w:r>
-      <w:bookmarkEnd w:id="16"/>
+      <w:bookmarkEnd w:id="9"/>
     </w:p>
     <w:p/>
     <w:p>
@@ -2269,12 +2247,12 @@
       <w:pPr>
         <w:pStyle w:val="Heading1"/>
       </w:pPr>
-      <w:bookmarkStart w:id="17" w:name="_Toc117616097"/>
+      <w:bookmarkStart w:id="10" w:name="_Toc117616097"/>
       <w:r>
         <w:lastRenderedPageBreak/>
         <w:t>Appendices</w:t>
       </w:r>
-      <w:bookmarkEnd w:id="17"/>
+      <w:bookmarkEnd w:id="10"/>
     </w:p>
     <w:sectPr>
       <w:pgSz w:w="11906" w:h="16838"/>
@@ -4108,14 +4086,6 @@
     <w:abstractNumId w:val="6"/>
   </w:num>
 </w:numbering>
-</file>
-
-<file path=word/people.xml><?xml version="1.0" encoding="utf-8"?>
-<w15:people xmlns:wpc="http://schemas.microsoft.com/office/word/2010/wordprocessingCanvas" xmlns:cx="http://schemas.microsoft.com/office/drawing/2014/chartex" xmlns:cx1="http://schemas.microsoft.com/office/drawing/2015/9/8/chartex" xmlns:cx2="http://schemas.microsoft.com/office/drawing/2015/10/21/chartex" xmlns:cx3="http://schemas.microsoft.com/office/drawing/2016/5/9/chartex" xmlns:cx4="http://schemas.microsoft.com/office/drawing/2016/5/10/chartex" xmlns:cx5="http://schemas.microsoft.com/office/drawing/2016/5/11/chartex" xmlns:cx6="http://schemas.microsoft.com/office/drawing/2016/5/12/chartex" xmlns:cx7="http://schemas.microsoft.com/office/drawing/2016/5/13/chartex" xmlns:cx8="http://schemas.microsoft.com/office/drawing/2016/5/14/chartex" xmlns:mc="http://schemas.openxmlformats.org/markup-compatibility/2006" xmlns:aink="http://schemas.microsoft.com/office/drawing/2016/ink" xmlns:am3d="http://schemas.microsoft.com/office/drawing/2017/model3d" xmlns:o="urn:schemas-microsoft-com:office:office" xmlns:oel="http://schemas.microsoft.com/office/2019/extlst" xmlns:r="http://schemas.openxmlformats.org/officeDocument/2006/relationships" xmlns:m="http://schemas.openxmlformats.org/officeDocument/2006/math" xmlns:v="urn:schemas-microsoft-com:vml" xmlns:wp14="http://schemas.microsoft.com/office/word/2010/wordprocessingDrawing" xmlns:wp="http://schemas.openxmlformats.org/drawingml/2006/wordprocessingDrawing" xmlns:w10="urn:schemas-microsoft-com:office:word" xmlns:w="http://schemas.openxmlformats.org/wordprocessingml/2006/main" xmlns:w14="http://schemas.microsoft.com/office/word/2010/wordml" xmlns:w15="http://schemas.microsoft.com/office/word/2012/wordml" xmlns:w16cex="http://schemas.microsoft.com/office/word/2018/wordml/cex" xmlns:w16cid="http://schemas.microsoft.com/office/word/2016/wordml/cid" xmlns:w16="http://schemas.microsoft.com/office/word/2018/wordml" xmlns:w16sdtdh="http://schemas.microsoft.com/office/word/2020/wordml/sdtdatahash" xmlns:w16se="http://schemas.microsoft.com/office/word/2015/wordml/symex" xmlns:wpg="http://schemas.microsoft.com/office/word/2010/wordprocessingGroup" xmlns:wpi="http://schemas.microsoft.com/office/word/2010/wordprocessingInk" xmlns:wne="http://schemas.microsoft.com/office/word/2006/wordml" xmlns:wps="http://schemas.microsoft.com/office/word/2010/wordprocessingShape" mc:Ignorable="w14 w15 w16se w16cid w16 w16cex w16sdtdh wp14">
-  <w15:person w15:author="Arturs Silins (315226)">
-    <w15:presenceInfo w15:providerId="None" w15:userId="Arturs Silins (315226)"/>
-  </w15:person>
-</w15:people>
 </file>
 
 <file path=word/styles.xml><?xml version="1.0" encoding="utf-8"?>
